--- a/FDS_ÁCIDO_SULFÚRICO_EN.docx
+++ b/FDS_ÁCIDO_SULFÚRICO_EN.docx
@@ -1220,7 +1220,7 @@
                 <w:rFonts w:ascii="Arial" w:hAnsi="Arial"/>
                 <w:sz w:val="24"/>
               </w:rPr>
-              <w:t>Enxágue a boca. Não dar nada para beber. NÃO induza vômito. Encaminhar imediatamente para atendimento médico.</w:t>
+              <w:t>Enxágue a boca. Não dar nada para beber. NÃO provocar vômito. Encaminhar imediatamente para atendimento médico.</w:t>
             </w:r>
           </w:p>
         </w:tc>
@@ -1409,7 +1409,7 @@
                 <w:rFonts w:ascii="Arial" w:hAnsi="Arial"/>
                 <w:sz w:val="24"/>
               </w:rPr>
-              <w:t>SEM água. Em caso de incêndio nas proximidades, use meios extintores apropriados. Em caso de incêndio: mantenha tambores, etc., frios borrifando com água. SEM contato direto da substância com água.</w:t>
+              <w:t>SEM água. Em caso de incêndio nas proximidades, use meios extintores apropriados. Em caso de incêndio: mantenha tambores, etc., frios borrifando com água. NÃO haja contato direto da substância com água.</w:t>
             </w:r>
           </w:p>
         </w:tc>
@@ -1886,7 +1886,7 @@
                 <w:rFonts w:ascii="Arial" w:hAnsi="Arial"/>
                 <w:sz w:val="24"/>
               </w:rPr>
-              <w:t>Provisão de boa ventilação na área de trabalho. É necessário ter instalações para lavagem no local de trabalho. Ao manipular grandes quantidades da substância, é exigido um chuveiro de emergência. É necessário também ter um lava-olhos. Esses locais devem ser claramente sinalizados. Equipamentos: Utilize aparelhos fechados, sempre que possível. Se não for possível evitar a liberação da substância, esta deve ser aspirada no ponto de saída. Rotule claramente recipientes e tubulações. Materiais adequados: geralmente resistentes: Vidro, Esmalte. A temperaturas mais baixas: Polietileno (PE), Cloreto de polivinila (PVC), Polipropileno (PP). Em diferentes faixas de concentração e temperatura, a resistência dos metais pode variar enormemente. Antes de escolher materiais de construção, busque informações específicas. Materiais inadequados: metais não nobres. Orientações para manipulação segura: Cuide para manter o local de trabalho limpo e seco. A substância não deve estar presente nos locais de trabalho em quantidades superiores àquelas necessárias para a realização do trabalho. Ao misturar com água ou líquidos orgânicos, adicione o ácido sulfúrico concentrado lentamente, sob agitação e, se necessário, com refrigeração. Não deixe o recipiente aberto. Deve-se garantir ventilação suficiente durante o reabastecimento, transferência ou uso aberto. Evite respingos. Encha apenas em recipientes rotulados. Evite qualquer contato durante a manipulação da substância. Utilize um recipiente externo apropriado ao transportar em recipientes frágeis. Limpeza e manutenção: Use equipamento de proteção durante a limpeza, se necessário. Realize manutenção e outros trabalhos no interior do recipiente ou em espaços fechados somente após obter permissão por escrito.</w:t>
+              <w:t>Provisão de boa ventilação na área de trabalho. É necessário ter instalações para lavagem no local de trabalho. Ao manipular grandes quantidades da substância, é exigido um chuveiro de emergência. É necessário também ter um lava-olhos. Esses locais devem ser claramente sinalizados. Equipamentos: Utilize aparelhos fechados, se possível. Se não for possível evitar a liberação da substância, ela deve ser aspirada no ponto de saída. Rotule claramente recipientes e tubulações. Materiais adequados: geralmente resistentes: Vidro, Esmalte. A temperaturas mais baixas: Polietileno (PE), Cloreto de polivinila (PVC), Polipropileno (PP). Em diferentes faixas de concentração e temperatura, a resistência dos metais pode variar enormemente. Antes de escolher materiais de construção, procure informações específicas. Materiais inadequados: metais não nobres. Orientações para manipulação segura: Tenha cuidado para manter o local de trabalho limpo e seco. A substância não deve estar presente nos locais de trabalho em quantidades superiores àquelas necessárias para a realização do trabalho. Ao misturar com água ou líquidos orgânicos, adicione lentamente o ácido sulfúrico concentrado sob agitação e, se necessário, com refrigeração. Não deixe o recipiente aberto. Deve-se garantir ventilação suficiente durante o reabastecimento, transferência ou uso aberto. Evite respingos. Encha apenas em recipientes rotulados. Evite qualquer contato ao manipular a substância. Use um recipiente externo apropriado ao transportar em recipientes frágeis. Limpeza e manutenção: Use equipamento de proteção durante a limpeza, se necessário. Realize manutenção e outros trabalhos no interior do recipiente ou em espaços fechados somente após obter permissão por escrito.</w:t>
             </w:r>
           </w:p>
         </w:tc>
@@ -2014,7 +2014,7 @@
                 <w:rFonts w:ascii="Arial" w:hAnsi="Arial"/>
                 <w:sz w:val="24"/>
               </w:rPr>
-              <w:t>NENHUM contato com materiais incompatíveis: Veja os Perigos Químicos</w:t>
+              <w:t>NÃO entre em contato com materiais incompatíveis: veja os Riscos Químicos</w:t>
             </w:r>
           </w:p>
         </w:tc>
@@ -2461,7 +2461,7 @@
                 <w:rFonts w:ascii="Arial" w:hAnsi="Arial"/>
                 <w:sz w:val="24"/>
               </w:rPr>
-              <w:t>Proteção ocular adequada deve ser usada. Use óculos de segurança químicos. Se houver risco para o rosto, um protetor facial também deve ser utilizado. Se surgirem vapores ou aerossóis que possam lesionar os olhos, a segurança dos olhos será melhor garantida com o uso de uma máscara completa.</w:t>
+              <w:t>Deve-se usar proteção ocular adequada. Use óculos de segurança químicos. Se houver risco para o rosto, também deve-se usar um protetor facial. Se surgirem vapores ou aerossóis que possam lesionar os olhos, a proteção ocular será melhor garantida com o uso de uma máscara completa.</w:t>
             </w:r>
           </w:p>
         </w:tc>
@@ -2691,7 +2691,7 @@
                 <w:rFonts w:ascii="Arial" w:hAnsi="Arial"/>
                 <w:sz w:val="24"/>
               </w:rPr>
-              <w:t>líquido</w:t>
+              <w:t>mistura</w:t>
             </w:r>
           </w:p>
         </w:tc>
@@ -3171,7 +3171,7 @@
                 <w:rFonts w:ascii="Arial" w:hAnsi="Arial"/>
                 <w:sz w:val="24"/>
               </w:rPr>
-              <w:t>&lt; 1</w:t>
+              <w:t>1,0</w:t>
             </w:r>
           </w:p>
         </w:tc>
@@ -3267,7 +3267,7 @@
                 <w:rFonts w:ascii="Arial" w:hAnsi="Arial"/>
                 <w:sz w:val="24"/>
               </w:rPr>
-              <w:t>1000 g/l</w:t>
+              <w:t>1000 g/l a 25 °C Coeficiente de partição octanol/água - logKow Dado não disponível Temperatura de armazenamento (°C) Ambiente Reatividade com água Reage violentamente com liberação de calor, podendo gerar respingos quando a água é adicionada ao produto. Reatividade com materiais comuns Extremamente perigoso em contato com muitos materiais, particularmente metais e combustíveis; o ácido diluído reage com a maioria dos metais, liberando hidrogênio, que pode formar mistura explosiva com o ar em áreas confinadas. Polimerização Não ocorre. Peroxidação Não ocorre. Reações perigosas com outros produtos químicos Reage violentamente com materiais combustíveis, redutores, bases, produtos orgânicos, cloratos, carbetos, fulminatos, picratos e metais. Meia vida (anos) Dado não disponível CÓDIGO DO GRUPO DE SUBSTÂNCIA 120510 131000 Ácidos, inorgânicos Compostos de enxofre, inorgânicos ESTADO DE AGREGAÇÃO Líquido A substância é líquida. PROPRIEDADES incolor inodora CARACTERIZAÇÃO QUÍMICA Substância não inflamável. Ligeiramente viscosa, fortemente higroscópica. Miscível com água. Solução aquosa reage de forma ácida. Não volátil. Age como oxidante com aumento da temperatura. O ácido sulfúrico concentrado pode destruir substâncias orgânicas por desidratação com carbonização. Resultam riscos agudos ou crônicos à saúde da substância. (ver: capítulo REGULAMENTAÇÕES). Informações sobre a substância na Wikipedia PONTO DE FUSÃO Ponto de fusão: 10,94 °C 100 % Referência: 07520 Ponto de fusão: 5 °C 99 % Referência: 07520 Ponto de fusão: -1,1 °C 98 % Referência: 07520 PONTO DE EBULIÇÃO Ponto de ebulição: 290 °C ácido sulfúrico 100 % Referência: 00419 01221 07520 Ponto de ebulição: cerca de 335 °C ácido sulfúrico 98 % (mistura azeotrópica com água) Referência: 01211 DENSIDADE DENSIDADE Valor: 1,84 g/cm³ Temperatura: 20 °C Referência: 01221 PRESSÃO DE VAPOR A pressão de vapor à temperatura ambiente é desprezível (&lt; 0,1 Pa). Referência: 99999 SOLUBILIDADE EM ÁGUA totalmente miscível com água Referência: 07796 VISCOSIDADE Viscosidade dinâmica: cerca de 24 mPa*s Temperatura: 20 °C Conversão: Viscosidade(kin) = Viscosidade(dyn) / densidade Referência: 01211 REAÇÕES PERIGOSAS Temperatura de decomposição: 340 °C Reações químicas perigosas Risco de explosão em contato com: metais alcalinos/ alcalino-terrosos substâncias combustíveis hidróxido de potássio soda cáustica hidróxido de sódio peróxido de hidrogênio acetaldeído; acetoncianidrina; óxidos alcalinos (raro); alquilnitratos (raro); solução de amônia; sulfato férrico de amônio dodeca-hidratado (raro); peróxido de benzaldeído-p-bromofenil-hidrazone; álcool benzílico (calor); bromatos; carbetos; cloratos; cloritos; ácido clorossulfônico; ciclopentadieno; dietilamina; 1,5-dinitronaftaleno; hidróxidos de metais alcalino-terrosos (raro); ácido fluorídrico; fulminatos; tert-butoxido de potássio; permanganatos; peróxido de metil etil cetona; tetrahidreto de sódio; óxido de sódio (raro); nitramida; nitratos (raro); o-nitroanilina (calor), nitrometano; N-nitrometilamina; nitrotolueno; percloratos; ácido perclórico (raro); ácido permangânico (raro); picratos; 2-propen-1-ol; 2-propin-1-ol; nitreto de mercúrio; ácido nítrico + substâncias orgânicas; trinitrotolueno A substância polimeriza em contato com: 1-cloro-2,3-epoxipropano A substância pode reagir perigosamente com: alumínio substâncias orgânicas agentes redutores ácido nítrico acetonitrila; acroleína/oclusão; acrilonitrila; alumínio; aminoetanol; amônia concentrada; anilina; pentafluoreto de bromo; hidreto de cálcio; p-cloronitrobenzeno + trióxido de enxofre (calor); trifluoreto de cloro; cloreto de hidrogênio/ácido sulfúrico concentrado; 2-ciano-2-propanol; oxima de ciclopentanona (calor); 1,4-diazidobenzeno; éter dietílico; p-dimetilaminobenzaldeído; óxidos de metais alcalino-terrosos; ácido acético; anidrido acético/inclusão; cianidrina de etileno; etilenodiamina; síntese; calor; cobre; siliceto de lítio; solventes altamente inflamáveis; metais/ácido diluído; 4-metilpiridina; carbonato de sódio; tiocianato de sódio; p-nitroacetanilida (calor); p-nitroanilina (calor); sulfato de p-nitroanilina (calor); ácido p-nitroanilinasulfônico (calor); ácido m-nitrobenzenossulfônico; fósforo, vermelho e branco; trióxido de fósforo; óxido de propeno; mercúrio; prata; tetrametilbenzeno; 1,2,4,5-tetrazina; água/ácido sulfúrico concentrado; açúcar Para o oleum (ácido sulfúrico fumegante) veja ZVG-Nr. 520023</w:t>
             </w:r>
           </w:p>
         </w:tc>
@@ -3555,15 +3555,17 @@
                 <w:rFonts w:ascii="Arial" w:hAnsi="Arial"/>
                 <w:sz w:val="24"/>
               </w:rPr>
-              <w:t xml:space="preserve">CARACTERIZAÇÃO QUÍMICA Substância não inflamável. Ligeiramente viscosa, fortemente higroscópica. Miscível com água. A solução aquosa reage de forma ácida. Não volátil. Age como agente oxidante com aumento de temperatura. O ácido sulfúrico concentrado pode destruir substâncias orgânicas por desidratação com carbonização. Resultam riscos agudos ou crônicos à saúde decorrentes da substância. (ver: capítulo REGULAMENTAÇÕES).  </w:t>
+              <w:t xml:space="preserve">PROPRIEDADES incolor, inodoro  </w:t>
               <w:br/>
-              <w:t xml:space="preserve">PROPRIEDADES incolor, inodora  </w:t>
+              <w:t xml:space="preserve">Polimerização: Não ocorre.  </w:t>
               <w:br/>
-              <w:t xml:space="preserve">Reações perigosas com outros produtos químicos Reage violentamente com materiais combustíveis, redutores, bases, produtos orgânicos, cloratos, carbetos, fulminatos, picratos e metais.  </w:t>
+              <w:t xml:space="preserve">CARACTERIZAÇÃO QUÍMICA Substância não inflamável. Ligeiramente viscosa, fortemente higroscópica. Miscível com água. Solução aquosa reage de forma ácida. Não volátil. Age como agente oxidante com aumento de temperatura. O ácido sulfúrico concentrado pode destruir substâncias orgânicas por desidratação com carbonização. Resultam perigos à saúde agudos ou crônicos da substância. (ver: capítulo REGULAMENTAÇÕES).  </w:t>
               <w:br/>
-              <w:t xml:space="preserve">Reatividade com materiais comuns Extremamente perigoso em contato com muitos materiais, particularmente metais e combustíveis; o ácido diluído reage com a maioria dos metais, liberando hidrogênio, que pode formar mistura explosiva com o ar em áreas confinadas.  </w:t>
+              <w:t xml:space="preserve">REAÇÕES PERIGOSAS COM OUTROS PRODUTOS QUÍMICOS Reage violentamente com materiais combustíveis, agentes redutores, bases, produtos orgânicos, cloratos, carbetos, fulminatos, picratos e metais.  </w:t>
               <w:br/>
-              <w:t>REAÇÕES PERIGOSAS Temperatura de decomposição: 340 °C Reações químicas perigosas Risco de explosão em contato com: metais alcalinos/ alcalino-terrosos substâncias combustíveis hidróxido de potássio soda cáustica hidróxido de sódio peróxido de hidrogênio acetaldeído; acetoncianidrina; óxidos alcalinos (raros); alquilnitratos (raros); solução de amônia; sulfato férrico de amônio dodecaidratado (raro); peróxido de benzaldeído-p-bromofenilhidrazone; álcool benzílico (calor); bromatos; carbetos; cloratos; cloritos; ácido clorossulfônico; ciclopentadieno; dietilamina; 1,5-dinitronaftaleno; hidróxidos alcalino-terrosos (raros); ácido fluorídrico; fulminatos; tert-butoxido de potássio; permanganatos; peróxido de metil etil cetona; tetrahidroborato de sódio; óxido de sódio (raro); nitramida; nitratos (raros); o-nitroanilina (calor), nitrometano; N-nitrometilamina; nitrotolueno; percloratos; ácido perclórico (raro); ácido permangânico (raro); picratos; 2-propen-1-ol; 2-propin-1-ol; nitreto de mercúrio; ácido nítrico + substâncias orgânicas; trinitrotolueno A substância polimeriza em contato com: 1-cloro-2,3-epoxipropano A substância pode reagir perigosamente com: alumínio substâncias orgânicas agentes redutores ácido nítrico acetonitrila; acroleína/oclusão; acrilonitrila; alumínio; aminoetanol; amônia concentrada; anilina; pentafluoreto de bromo; hidreto de cálcio; p-cloronitrobenzeno + trióxido de enxofre (calor); trifluoreto de cloro; cloreto de hidrogênio/ácido sulfúrico concentrado; 2-ciano-2-propanol; oxima de ciclopentanona (calor); 1,4-diazidobenzeno; éter dietílico; p-dimetilaminobenzaldeído; óxidos alcalino-terrosos; ácido acético; anidrido acético/inclusão; cianidrina do etileno; etilenodiamina; síntese; calor; cobre; siliceto de lítio; solventes altamente inflamáveis; metais/ácido diluído; 4-metilpiridina; carbonato de sódio; tiocianato de sódio; p-nitroacetanilida (calor); p-nitroanilina (calor); sulfato de p-nitroanilina (calor); ácido p-nitroanilinasulfônico (calor); ácido m-nitrobenzenossulfônico; fósforo, vermelho e branco; trióxido de fósforo; óxido de propeno; mercúrio; prata; tetrametilbenzeno; 1,2,4,5-tetrazina; água/ácido sulfúrico concentrado; açúcar Para oleum (ácido sulfúrico fumegante) ver ZVG-Nr. 520023</w:t>
+              <w:t xml:space="preserve">REAÇÕES PERIGOSAS Temperatura de decomposição: 340 °C Reações químicas perigosas Risco de explosão em contato com: metais alcalinos/ alcalino-terrosos substâncias combustíveis hidróxido de potássio soda cáustica hidróxido de sódio peróxido de hidrogênio acetaldeído; acetoncianidrina; óxidos alcalinos (raros); alquilnitratos (raros); solução de amônia; sulfato férrico de amônio dodeca-hidratado (raro); peróxido de benzaldeído-p-bromofenil-hidrazone; álcool benzílico (calor); bromatos; carbetos; cloratos; cloritos; ácido clorossulfônico; ciclopentadieno; dietilamina; 1,5-dinitronaftaleno; hidróxidos alcalino-terrosos (raros); ácido fluorídrico; fulminatos; tert-butoxido de potássio; permanganatos; peróxido de metil etil cetona; tetrahidreto de sódio; óxido de sódio (raro); nitramida; nitratos (raros); o-nitroanilina (calor), nitrometano; N-nitrometilamina; nitrotolueno; percloratos; ácido perclórico (raro); ácido permangânico (raro); picratos; 2-propen-1-ol; 2-propin-1-ol; nitreto de mercúrio; ácido nítrico + substâncias orgânicas; trinitrotolueno A substância polimeriza em contato com: 1-cloro-2,3-epoxipropano A substância pode reagir perigosamente com: alumínio substâncias orgânicas agentes redutores ácido nítrico acetonitrila; acroleína/oclusão; acrilonitrila; alumínio; aminoetanol; amônia concentrada; anilina; pentafluoreto de bromo; hidreto de cálcio; p-cloronitrobenzeno + trióxido de enxofre (calor); trifluoreto de cloro; cloreto de hidrogênio/ácido sulfúrico concentrado; 2-ciano-2-propanol; oxima de ciclopentanona (calor); 1,4-diazidobenzeno; éter dietílico; p-dimetilaminobenzaldeído; óxidos alcalino-terrosos; ácido acético; anidrido acético/inclusão; cianidrina do etileno; etilenodiamina; síntese; calor; cobre; siliceto de lítio; solventes altamente inflamáveis; metais/ácido diluído; 4-metilpiridina; carbonato de sódio; tiocianato de sódio; p-nitroacetanilida (calor); p-nitroanilina (calor); sulfato de p-nitroanilina (calor); ácido p-nitroanilinasulfônico (calor); ácido m-nitrobenzenossulfônico; fósforo, vermelho e branco; trióxido de fósforo; óxido de propeno; mercúrio; prata; tetrametilbenzeno; 1,2,4,5-tetrazina; água/ácido sulfúrico concentrado; açúcar Para o oleum (ácido sulfúrico fumegante) ver ZVG-Nr. 520023  </w:t>
+              <w:br/>
+              <w:t>REATIVIDADE COM MATERIAIS COMUNS Extremamente perigoso em contato com muitos materiais, particularmente metais e combustíveis; o ácido diluído reage com a maioria dos metais, liberando hidrogênio, que pode formar mistura explosiva com o ar em áreas confinadas.</w:t>
             </w:r>
           </w:p>
         </w:tc>
@@ -3697,7 +3699,7 @@
                 <w:rFonts w:ascii="Arial" w:hAnsi="Arial"/>
                 <w:sz w:val="24"/>
               </w:rPr>
-              <w:t>Não sofre polimerização perigosa.</w:t>
+              <w:t>extremamente perigoso em contato com muitos materiais, particularmente metais e combustiveis; o acido diluido reage com a maioria dos metais, liberando hidrogenio, que pode formar mistura explosiva com o ar em areas confinadas.</w:t>
             </w:r>
           </w:p>
         </w:tc>
@@ -3746,7 +3748,9 @@
                 <w:rFonts w:ascii="Arial" w:hAnsi="Arial"/>
                 <w:sz w:val="24"/>
               </w:rPr>
-              <w:t>Pode Reagir de forma perigosa com materiais combustíveis</w:t>
+              <w:t>340 °C Reações químicas perigosas Risco de explosão em contato com: metais alcalinos/ alcalino-terrosos substâncias combustíveis hidróxido de potássio soda cáustica hidróxido de sódio peróxido de hidrogênio acetaldeído; acetoncianidrina; óxidos alcalinos (raros); alquilnitratos (raros); solução de amônia; sulfato férrico de amônio dodeca-hidratado (raro); peróxido de benzaldeído-p-bromofenil-hidrazone; álcool benzílico (calor); bromatos; carbetos; cloratos; cloritos; ácido clorossulfônico; ciclopentadieno; dietilamina; 1,5-dinitronaftaleno; hidróxidos alcalino-terrosos (raros); ácido fluorídrico; fulminatos; tert-butoxido de potássio; permanganatos; peróxido de metil etil cetona; tetrahidreto de sódio; óxido de sódio (raro); nitramida; nitratos (raros); o-nitroanilina (calor), nitrometano; N-nitrometilamina; nitrotolueno; percloratos; ácido perclórico (raro); ácido permangânico (raro); picratos; 2-propen-1-ol; 2-propin-1-ol; nitreto de mercúrio; ácido nítrico + substâncias orgânicas; trinitrotolueno A substância polimeriza em contato com: 1-cloro-2,3-epoxipropano A substância pode reagir perigosamente com: alumínio substâncias orgânicas agentes redutores ácido nítrico acetonitrila; acroleína/oclusão; acrilonitrila; alumínio; aminoetanol; amônia concentrada; anilina; pentafluoreto de bromo; hidreto de cálcio; p-cloronitrobenzeno + trióxido de enxofre (calor); trifluoreto de cloro; cloreto de hidrogênio/ácido sulfúrico concentrado; 2-ciano-2-propanol; oxima de ciclopentanona (calor); 1,4-diazidobenzeno; éter dietílico; p-dimetilaminobenzaldeído; óxidos alcalino-terrosos; ácido acético; anidrido acético/inclusão; cianidrina do etileno; etilenodiamina; síntese; calor; cobre; siliceto de lítio; solventes altamente inflamáveis; metais/ácido diluído; 4-metilpiridina; carbonato de sódio; tiocianato de sódio; p-nitroacetanilida (calor); p-nitroanilina (calor); sulfato de p-nitroanilina (calor); ácido p-nitroanilinasulfônico (calor); ácido m-nitrobenzenossulfônico; fósforo, vermelho e branco; trióxido de fósforo; óxido de propeno; mercúrio; prata; tetrametilbenzeno; 1,2,4,5-tetrazina; água/ácido sulfúrico concentrado; açúcar Para o oleum (ácido sulfúrico fumegante) ver ZVG-Nr. 520023</w:t>
+              <w:br/>
+              <w:t>REATIVIDADE COM MATERIAIS COMUNS Extremamente perigoso em contato com muitos materiais, particularmente metais e combustíveis; o ácido diluído reage com a maioria dos metais, liberando hidrogênio, que pode formar mistura explosiva com o ar em áreas confinadas.</w:t>
             </w:r>
           </w:p>
         </w:tc>
@@ -3842,7 +3846,7 @@
                 <w:rFonts w:ascii="Arial" w:hAnsi="Arial"/>
                 <w:sz w:val="24"/>
               </w:rPr>
-              <w:t xml:space="preserve">Não </w:t>
+              <w:t>aluminio substancias organicas agentes redutores acido nitrico acetonitrila; acroleina/oclusao; acrilonitrila; aluminio; aminoetanol; amonia concentrada; anilina; pentafluoreto de bromo; hidreto de calcio; p-cloronitrobenzeno + trioxido de enxofre (calor); trifluoreto de cloro; cloreto de hidrogenio/acido sulfurico concentrado; 2-ciano-2-propanol; oxima de ciclopentanona (calor); 1,4-diazidobenzeno; eter dietilico; p-dimetilaminobenzaldeido; oxidos alcalino-terrosos; acido acetico; anidrido acetico/inclusao; cianidrina do etileno; etilenodiamina; sintese; calor; cobre; siliceto de litio; solventes altamente inflamaveis; metais/acido diluido; 4-metilpiridina; carbonato de sodio; tiocianato de sodio; p-nitroacetanilida (calor); p-nitroanilina (calor); sulfato de p-nitroanilina (calor); acido p-nitroanilinasulfonico (calor); acido m-nitrobenzenossulfonico; fosforo, vermelho e branco; trioxido de fosforo; oxido de propeno; mercurio; prata; tetrametilbenzeno; 1,2,4,5-tetrazina; agua/acido sulfurico concentrado; acucar para o oleum (acido sulfurico fumegante) ver zvg-nr.</w:t>
             </w:r>
           </w:p>
         </w:tc>
